--- a/app/static/templates/template1.docx
+++ b/app/static/templates/template1.docx
@@ -315,6 +315,16 @@
           <w:szCs w:val="22"/>
         </w:rPr>
       </w:pPr>
+      <w:r>
+        <w:rPr>
+          <w:rFonts w:ascii="Gill Sans Nova" w:hAnsi="Gill Sans Nova"/>
+          <w:color w:val="FFFFFF" w:themeColor="background1"/>
+          <w:sz w:val="22"/>
+          <w:szCs w:val="22"/>
+          <w:highlight w:val="darkBlue"/>
+        </w:rPr>
+        <w:t xml:space="preserve">{{date}} </w:t>
+      </w:r>
       <w:r>
         <w:rPr>
           <w:rFonts w:ascii="Gill Sans Nova" w:hAnsi="Gill Sans Nova"/>

--- a/app/static/templates/template1.docx
+++ b/app/static/templates/template1.docx
@@ -629,8 +629,9 @@
           <w:sz w:val="20"/>
           <w:szCs w:val="20"/>
         </w:rPr>
-        <w:t>{asean_statements_</w:t>
-      </w:r>
+        <w:t>{</w:t>
+      </w:r>
+      <w:proofErr w:type="spellStart"/>
       <w:r>
         <w:rPr>
           <w:rFonts w:ascii="Gill Sans Nova" w:hAnsi="Gill Sans Nova"/>
@@ -638,7 +639,7 @@
           <w:sz w:val="20"/>
           <w:szCs w:val="20"/>
         </w:rPr>
-        <w:t>and_</w:t>
+        <w:t>asean_statements_</w:t>
       </w:r>
       <w:r>
         <w:rPr>
@@ -647,7 +648,26 @@
           <w:sz w:val="20"/>
           <w:szCs w:val="20"/>
         </w:rPr>
-        <w:t>communiques}</w:t>
+        <w:t>and_</w:t>
+      </w:r>
+      <w:r>
+        <w:rPr>
+          <w:rFonts w:ascii="Gill Sans Nova" w:hAnsi="Gill Sans Nova"/>
+          <w:color w:val="0033A0"/>
+          <w:sz w:val="20"/>
+          <w:szCs w:val="20"/>
+        </w:rPr>
+        <w:t>communiques</w:t>
+      </w:r>
+      <w:proofErr w:type="spellEnd"/>
+      <w:r>
+        <w:rPr>
+          <w:rFonts w:ascii="Gill Sans Nova" w:hAnsi="Gill Sans Nova"/>
+          <w:color w:val="0033A0"/>
+          <w:sz w:val="20"/>
+          <w:szCs w:val="20"/>
+        </w:rPr>
+        <w:t>}</w:t>
       </w:r>
       <w:r>
         <w:rPr>
@@ -828,6 +848,7 @@
         </w:rPr>
         <w:t>{</w:t>
       </w:r>
+      <w:proofErr w:type="spellStart"/>
       <w:r>
         <w:rPr>
           <w:rFonts w:ascii="Gill Sans Nova" w:hAnsi="Gill Sans Nova"/>
@@ -844,8 +865,9 @@
           <w:sz w:val="20"/>
           <w:szCs w:val="20"/>
         </w:rPr>
-        <w:t>ndonesia_and_asean_secretariat_news}</w:t>
-      </w:r>
+        <w:t>ndonesia_and_asean_secretariat_news</w:t>
+      </w:r>
+      <w:proofErr w:type="spellEnd"/>
       <w:r>
         <w:rPr>
           <w:rFonts w:ascii="Gill Sans Nova" w:hAnsi="Gill Sans Nova"/>
@@ -855,8 +877,203 @@
         </w:rPr>
         <w:t>}</w:t>
       </w:r>
+      <w:r>
+        <w:rPr>
+          <w:rFonts w:ascii="Gill Sans Nova" w:hAnsi="Gill Sans Nova"/>
+          <w:color w:val="0033A0"/>
+          <w:sz w:val="20"/>
+          <w:szCs w:val="20"/>
+        </w:rPr>
+        <w:t>}</w:t>
+      </w:r>
+    </w:p>
+    <w:p/>
+    <w:p>
+      <w:pPr>
+        <w:pStyle w:val="Heading2"/>
+        <w:rPr>
+          <w:rStyle w:val="Hyperlink"/>
+          <w:rFonts w:ascii="Gill Sans Nova" w:hAnsi="Gill Sans Nova"/>
+          <w:color w:val="0033A0"/>
+          <w:sz w:val="22"/>
+          <w:szCs w:val="22"/>
+          <w:shd w:val="clear" w:color="auto" w:fill="D9E1F3"/>
+        </w:rPr>
+      </w:pPr>
+      <w:r>
+        <w:rPr>
+          <w:rFonts w:ascii="Gill Sans Nova" w:hAnsi="Gill Sans Nova"/>
+          <w:color w:val="0033A0"/>
+          <w:sz w:val="22"/>
+          <w:szCs w:val="22"/>
+          <w:shd w:val="clear" w:color="auto" w:fill="D9E1F3"/>
+        </w:rPr>
+        <w:t>Trafficking in Persons/Migrant Workers</w:t>
+      </w:r>
+      <w:r>
+        <w:rPr>
+          <w:rFonts w:ascii="Gill Sans Nova" w:hAnsi="Gill Sans Nova"/>
+          <w:color w:val="0033A0"/>
+          <w:sz w:val="22"/>
+          <w:szCs w:val="22"/>
+          <w:shd w:val="clear" w:color="auto" w:fill="D9E1F3"/>
+        </w:rPr>
+        <w:tab/>
+      </w:r>
+      <w:r>
+        <w:rPr>
+          <w:rFonts w:ascii="Gill Sans Nova" w:hAnsi="Gill Sans Nova"/>
+          <w:color w:val="0033A0"/>
+          <w:sz w:val="22"/>
+          <w:szCs w:val="22"/>
+          <w:shd w:val="clear" w:color="auto" w:fill="D9E1F3"/>
+        </w:rPr>
+        <w:tab/>
+      </w:r>
+      <w:r>
+        <w:rPr>
+          <w:rFonts w:ascii="Gill Sans Nova" w:hAnsi="Gill Sans Nova"/>
+          <w:color w:val="0033A0"/>
+          <w:sz w:val="22"/>
+          <w:szCs w:val="22"/>
+          <w:shd w:val="clear" w:color="auto" w:fill="D9E1F3"/>
+        </w:rPr>
+        <w:tab/>
+      </w:r>
+      <w:r>
+        <w:rPr>
+          <w:rFonts w:ascii="Gill Sans Nova" w:hAnsi="Gill Sans Nova"/>
+          <w:color w:val="0033A0"/>
+          <w:sz w:val="22"/>
+          <w:szCs w:val="22"/>
+          <w:shd w:val="clear" w:color="auto" w:fill="D9E1F3"/>
+        </w:rPr>
+        <w:tab/>
+      </w:r>
+      <w:r>
+        <w:rPr>
+          <w:rFonts w:ascii="Gill Sans Nova" w:hAnsi="Gill Sans Nova"/>
+          <w:color w:val="0033A0"/>
+          <w:sz w:val="22"/>
+          <w:szCs w:val="22"/>
+          <w:shd w:val="clear" w:color="auto" w:fill="D9E1F3"/>
+        </w:rPr>
+        <w:tab/>
+      </w:r>
+      <w:r>
+        <w:rPr>
+          <w:rFonts w:ascii="Gill Sans Nova" w:hAnsi="Gill Sans Nova"/>
+          <w:color w:val="0033A0"/>
+          <w:sz w:val="22"/>
+          <w:szCs w:val="22"/>
+          <w:shd w:val="clear" w:color="auto" w:fill="D9E1F3"/>
+        </w:rPr>
+        <w:tab/>
+      </w:r>
+      <w:r>
+        <w:rPr>
+          <w:rFonts w:ascii="Gill Sans Nova" w:hAnsi="Gill Sans Nova"/>
+          <w:color w:val="0033A0"/>
+          <w:sz w:val="22"/>
+          <w:szCs w:val="22"/>
+          <w:shd w:val="clear" w:color="auto" w:fill="D9E1F3"/>
+        </w:rPr>
+        <w:tab/>
+      </w:r>
+      <w:r>
+        <w:rPr>
+          <w:rFonts w:ascii="Gill Sans Nova" w:hAnsi="Gill Sans Nova"/>
+          <w:color w:val="0033A0"/>
+          <w:sz w:val="22"/>
+          <w:szCs w:val="22"/>
+          <w:shd w:val="clear" w:color="auto" w:fill="D9E1F3"/>
+        </w:rPr>
+        <w:tab/>
+      </w:r>
+      <w:r>
+        <w:rPr>
+          <w:rFonts w:ascii="Gill Sans Nova" w:hAnsi="Gill Sans Nova"/>
+          <w:color w:val="0033A0"/>
+          <w:sz w:val="22"/>
+          <w:szCs w:val="22"/>
+          <w:shd w:val="clear" w:color="auto" w:fill="D9E1F3"/>
+        </w:rPr>
+        <w:tab/>
+      </w:r>
+      <w:r>
+        <w:rPr>
+          <w:rFonts w:ascii="Gill Sans Nova" w:hAnsi="Gill Sans Nova"/>
+          <w:color w:val="0033A0"/>
+          <w:sz w:val="22"/>
+          <w:szCs w:val="22"/>
+          <w:shd w:val="clear" w:color="auto" w:fill="D9E1F3"/>
+        </w:rPr>
+        <w:t xml:space="preserve">      </w:t>
+      </w:r>
+    </w:p>
+    <w:p>
+      <w:pPr>
+        <w:pStyle w:val="BodyText"/>
+        <w:spacing w:line="235" w:lineRule="auto"/>
+        <w:jc w:val="both"/>
+        <w:rPr>
+          <w:rFonts w:ascii="Gill Sans Nova" w:hAnsi="Gill Sans Nova"/>
+          <w:b/>
+          <w:bCs/>
+          <w:color w:val="0033A0"/>
+          <w:lang w:val="en-ID"/>
+        </w:rPr>
+      </w:pPr>
     </w:p>
     <w:bookmarkEnd w:id="1"/>
+    <w:p>
+      <w:pPr>
+        <w:pStyle w:val="Heading2"/>
+        <w:tabs>
+          <w:tab w:val="left" w:pos="395"/>
+          <w:tab w:val="left" w:pos="9088"/>
+        </w:tabs>
+        <w:ind w:right="276"/>
+        <w:jc w:val="both"/>
+        <w:rPr>
+          <w:rFonts w:ascii="Gill Sans Nova" w:hAnsi="Gill Sans Nova"/>
+          <w:color w:val="0033A0"/>
+          <w:sz w:val="22"/>
+          <w:szCs w:val="22"/>
+          <w:u w:val="single"/>
+        </w:rPr>
+      </w:pPr>
+      <w:r>
+        <w:rPr>
+          <w:rFonts w:ascii="Gill Sans Nova" w:hAnsi="Gill Sans Nova"/>
+          <w:color w:val="0033A0"/>
+          <w:sz w:val="22"/>
+          <w:szCs w:val="22"/>
+          <w:u w:val="single"/>
+        </w:rPr>
+        <w:t>{{</w:t>
+      </w:r>
+      <w:r>
+        <w:rPr>
+          <w:rFonts w:ascii="Gill Sans Nova" w:hAnsi="Gill Sans Nova"/>
+          <w:color w:val="0033A0"/>
+          <w:sz w:val="22"/>
+          <w:szCs w:val="22"/>
+          <w:u w:val="single"/>
+        </w:rPr>
+        <w:t>trafficking_in_persons_migrant_workers</w:t>
+      </w:r>
+      <w:r>
+        <w:rPr>
+          <w:rFonts w:ascii="Gill Sans Nova" w:hAnsi="Gill Sans Nova"/>
+          <w:color w:val="0033A0"/>
+          <w:sz w:val="22"/>
+          <w:szCs w:val="22"/>
+          <w:u w:val="single"/>
+        </w:rPr>
+        <w:t>}}</w:t>
+      </w:r>
+    </w:p>
     <w:p>
       <w:pPr>
         <w:pStyle w:val="BodyText"/>
@@ -1053,7 +1270,29 @@
           <w:szCs w:val="22"/>
           <w:u w:val="single"/>
         </w:rPr>
-        <w:t>{climate_change}</w:t>
+        <w:t>{</w:t>
+      </w:r>
+      <w:proofErr w:type="spellStart"/>
+      <w:r>
+        <w:rPr>
+          <w:rFonts w:ascii="Gill Sans Nova" w:hAnsi="Gill Sans Nova"/>
+          <w:color w:val="0033A0"/>
+          <w:sz w:val="22"/>
+          <w:szCs w:val="22"/>
+          <w:u w:val="single"/>
+        </w:rPr>
+        <w:t>climate_change</w:t>
+      </w:r>
+      <w:proofErr w:type="spellEnd"/>
+      <w:r>
+        <w:rPr>
+          <w:rFonts w:ascii="Gill Sans Nova" w:hAnsi="Gill Sans Nova"/>
+          <w:color w:val="0033A0"/>
+          <w:sz w:val="22"/>
+          <w:szCs w:val="22"/>
+          <w:u w:val="single"/>
+        </w:rPr>
+        <w:t>}</w:t>
       </w:r>
       <w:r>
         <w:rPr>
@@ -1169,8 +1408,9 @@
           <w:szCs w:val="22"/>
           <w:u w:val="single"/>
         </w:rPr>
-        <w:t>{humanitarian_</w:t>
-      </w:r>
+        <w:t>{</w:t>
+      </w:r>
+      <w:proofErr w:type="spellStart"/>
       <w:r>
         <w:rPr>
           <w:rFonts w:ascii="Gill Sans Nova" w:hAnsi="Gill Sans Nova"/>
@@ -1179,6 +1419,16 @@
           <w:szCs w:val="22"/>
           <w:u w:val="single"/>
         </w:rPr>
+        <w:t>humanitarian_</w:t>
+      </w:r>
+      <w:r>
+        <w:rPr>
+          <w:rFonts w:ascii="Gill Sans Nova" w:hAnsi="Gill Sans Nova"/>
+          <w:color w:val="0033A0"/>
+          <w:sz w:val="22"/>
+          <w:szCs w:val="22"/>
+          <w:u w:val="single"/>
+        </w:rPr>
         <w:t>and_</w:t>
       </w:r>
       <w:r>
@@ -1189,7 +1439,18 @@
           <w:szCs w:val="22"/>
           <w:u w:val="single"/>
         </w:rPr>
-        <w:t>disaster_responses}</w:t>
+        <w:t>disaster_responses</w:t>
+      </w:r>
+      <w:proofErr w:type="spellEnd"/>
+      <w:r>
+        <w:rPr>
+          <w:rFonts w:ascii="Gill Sans Nova" w:hAnsi="Gill Sans Nova"/>
+          <w:color w:val="0033A0"/>
+          <w:sz w:val="22"/>
+          <w:szCs w:val="22"/>
+          <w:u w:val="single"/>
+        </w:rPr>
+        <w:t>}</w:t>
       </w:r>
       <w:r>
         <w:rPr>
@@ -1394,7 +1655,29 @@
           <w:szCs w:val="20"/>
           <w:lang w:val="en-ID"/>
         </w:rPr>
-        <w:t>{asean_dialogue_partners}</w:t>
+        <w:t>{</w:t>
+      </w:r>
+      <w:proofErr w:type="spellStart"/>
+      <w:r>
+        <w:rPr>
+          <w:rFonts w:ascii="Gill Sans Nova" w:hAnsi="Gill Sans Nova"/>
+          <w:color w:val="4066B8"/>
+          <w:sz w:val="20"/>
+          <w:szCs w:val="20"/>
+          <w:lang w:val="en-ID"/>
+        </w:rPr>
+        <w:t>asean_dialogue_partners</w:t>
+      </w:r>
+      <w:proofErr w:type="spellEnd"/>
+      <w:r>
+        <w:rPr>
+          <w:rFonts w:ascii="Gill Sans Nova" w:hAnsi="Gill Sans Nova"/>
+          <w:color w:val="4066B8"/>
+          <w:sz w:val="20"/>
+          <w:szCs w:val="20"/>
+          <w:lang w:val="en-ID"/>
+        </w:rPr>
+        <w:t>}</w:t>
       </w:r>
       <w:r>
         <w:rPr>
@@ -1431,6 +1714,7 @@
           <w:szCs w:val="22"/>
         </w:rPr>
       </w:pPr>
+      <w:proofErr w:type="spellStart"/>
       <w:r>
         <w:rPr>
           <w:rFonts w:ascii="Gill Sans Nova" w:hAnsi="Gill Sans Nova"/>
@@ -1441,6 +1725,7 @@
         </w:rPr>
         <w:t>Labour</w:t>
       </w:r>
+      <w:proofErr w:type="spellEnd"/>
       <w:r>
         <w:rPr>
           <w:rFonts w:ascii="Gill Sans Nova" w:hAnsi="Gill Sans Nova"/>
@@ -1616,7 +1901,27 @@
           <w:sz w:val="20"/>
           <w:szCs w:val="20"/>
         </w:rPr>
-        <w:t>{labour_migration}</w:t>
+        <w:t>{</w:t>
+      </w:r>
+      <w:proofErr w:type="spellStart"/>
+      <w:r>
+        <w:rPr>
+          <w:rFonts w:ascii="Gill Sans Nova" w:hAnsi="Gill Sans Nova"/>
+          <w:color w:val="0032A0"/>
+          <w:sz w:val="20"/>
+          <w:szCs w:val="20"/>
+        </w:rPr>
+        <w:t>labour_migration</w:t>
+      </w:r>
+      <w:proofErr w:type="spellEnd"/>
+      <w:r>
+        <w:rPr>
+          <w:rFonts w:ascii="Gill Sans Nova" w:hAnsi="Gill Sans Nova"/>
+          <w:color w:val="0032A0"/>
+          <w:sz w:val="20"/>
+          <w:szCs w:val="20"/>
+        </w:rPr>
+        <w:t>}</w:t>
       </w:r>
       <w:r>
         <w:rPr>
@@ -1803,6 +2108,7 @@
           <w:sz w:val="20"/>
           <w:szCs w:val="20"/>
         </w:rPr>
+        <w:lastRenderedPageBreak/>
         <w:t>{</w:t>
       </w:r>
       <w:r>
@@ -1812,8 +2118,9 @@
           <w:sz w:val="20"/>
           <w:szCs w:val="20"/>
         </w:rPr>
-        <w:t>{economic_</w:t>
-      </w:r>
+        <w:t>{</w:t>
+      </w:r>
+      <w:proofErr w:type="spellStart"/>
       <w:r>
         <w:rPr>
           <w:rFonts w:ascii="Gill Sans Nova" w:hAnsi="Gill Sans Nova"/>
@@ -1821,7 +2128,7 @@
           <w:sz w:val="20"/>
           <w:szCs w:val="20"/>
         </w:rPr>
-        <w:t>and_</w:t>
+        <w:t>economic_</w:t>
       </w:r>
       <w:r>
         <w:rPr>
@@ -1830,7 +2137,26 @@
           <w:sz w:val="20"/>
           <w:szCs w:val="20"/>
         </w:rPr>
-        <w:t>political_affairs}</w:t>
+        <w:t>and_</w:t>
+      </w:r>
+      <w:r>
+        <w:rPr>
+          <w:rFonts w:ascii="Gill Sans Nova" w:hAnsi="Gill Sans Nova"/>
+          <w:color w:val="0032A0"/>
+          <w:sz w:val="20"/>
+          <w:szCs w:val="20"/>
+        </w:rPr>
+        <w:t>political_affairs</w:t>
+      </w:r>
+      <w:proofErr w:type="spellEnd"/>
+      <w:r>
+        <w:rPr>
+          <w:rFonts w:ascii="Gill Sans Nova" w:hAnsi="Gill Sans Nova"/>
+          <w:color w:val="0032A0"/>
+          <w:sz w:val="20"/>
+          <w:szCs w:val="20"/>
+        </w:rPr>
+        <w:t>}</w:t>
       </w:r>
       <w:r>
         <w:rPr>
@@ -2046,7 +2372,23 @@
           <w:rFonts w:ascii="Gill Sans Nova" w:hAnsi="Gill Sans Nova"/>
           <w:color w:val="0033A0"/>
         </w:rPr>
-        <w:t>{lnob_content}</w:t>
+        <w:t>{</w:t>
+      </w:r>
+      <w:proofErr w:type="spellStart"/>
+      <w:r>
+        <w:rPr>
+          <w:rFonts w:ascii="Gill Sans Nova" w:hAnsi="Gill Sans Nova"/>
+          <w:color w:val="0033A0"/>
+        </w:rPr>
+        <w:t>lnob</w:t>
+      </w:r>
+      <w:proofErr w:type="spellEnd"/>
+      <w:r>
+        <w:rPr>
+          <w:rFonts w:ascii="Gill Sans Nova" w:hAnsi="Gill Sans Nova"/>
+          <w:color w:val="0033A0"/>
+        </w:rPr>
+        <w:t>}</w:t>
       </w:r>
       <w:r>
         <w:rPr>
@@ -2089,7 +2431,6 @@
           <w:szCs w:val="22"/>
           <w:shd w:val="clear" w:color="auto" w:fill="D9E1F3"/>
         </w:rPr>
-        <w:lastRenderedPageBreak/>
         <w:t>Others</w:t>
       </w:r>
       <w:r>
@@ -3013,42 +3354,84 @@
                                       <w:szCs w:val="13"/>
                                     </w:rPr>
                                   </w:pPr>
-                                  <w:hyperlink r:id="rId9" w:history="1">
-                                    <w:r>
-                                      <w:rPr>
-                                        <w:rStyle w:val="Hyperlink"/>
-                                        <w:b/>
-                                        <w:bCs/>
-                                        <w:color w:val="0033A0"/>
-                                        <w:sz w:val="13"/>
-                                        <w:szCs w:val="13"/>
-                                      </w:rPr>
-                                      <w:t>The 13</w:t>
-                                    </w:r>
-                                    <w:r>
-                                      <w:rPr>
-                                        <w:rStyle w:val="Hyperlink"/>
-                                        <w:b/>
-                                        <w:bCs/>
-                                        <w:color w:val="0033A0"/>
-                                        <w:sz w:val="13"/>
-                                        <w:szCs w:val="13"/>
-                                        <w:vertAlign w:val="superscript"/>
-                                      </w:rPr>
-                                      <w:t>th</w:t>
-                                    </w:r>
-                                    <w:r>
-                                      <w:rPr>
-                                        <w:rStyle w:val="Hyperlink"/>
-                                        <w:b/>
-                                        <w:bCs/>
-                                        <w:color w:val="0033A0"/>
-                                        <w:sz w:val="13"/>
-                                        <w:szCs w:val="13"/>
-                                      </w:rPr>
-                                      <w:t xml:space="preserve"> ASEAN Labour Inspection Conference (ALIC)</w:t>
-                                    </w:r>
-                                  </w:hyperlink>
+                                  <w:r>
+                                    <w:fldChar w:fldCharType="begin"/>
+                                  </w:r>
+                                  <w:r>
+                                    <w:instrText>HYPERLINK "https://www.laoschairmanship2024.gov.la/event/the-13th-asean-labour-inspection-conference-alic/"</w:instrText>
+                                  </w:r>
+                                  <w:r>
+                                    <w:fldChar w:fldCharType="separate"/>
+                                  </w:r>
+                                  <w:r>
+                                    <w:rPr>
+                                      <w:rStyle w:val="Hyperlink"/>
+                                      <w:b/>
+                                      <w:bCs/>
+                                      <w:color w:val="0033A0"/>
+                                      <w:sz w:val="13"/>
+                                      <w:szCs w:val="13"/>
+                                    </w:rPr>
+                                    <w:t>The 13</w:t>
+                                  </w:r>
+                                  <w:r>
+                                    <w:rPr>
+                                      <w:rStyle w:val="Hyperlink"/>
+                                      <w:b/>
+                                      <w:bCs/>
+                                      <w:color w:val="0033A0"/>
+                                      <w:sz w:val="13"/>
+                                      <w:szCs w:val="13"/>
+                                      <w:vertAlign w:val="superscript"/>
+                                    </w:rPr>
+                                    <w:t>th</w:t>
+                                  </w:r>
+                                  <w:r>
+                                    <w:rPr>
+                                      <w:rStyle w:val="Hyperlink"/>
+                                      <w:b/>
+                                      <w:bCs/>
+                                      <w:color w:val="0033A0"/>
+                                      <w:sz w:val="13"/>
+                                      <w:szCs w:val="13"/>
+                                    </w:rPr>
+                                    <w:t xml:space="preserve"> ASEAN </w:t>
+                                  </w:r>
+                                  <w:proofErr w:type="spellStart"/>
+                                  <w:r>
+                                    <w:rPr>
+                                      <w:rStyle w:val="Hyperlink"/>
+                                      <w:b/>
+                                      <w:bCs/>
+                                      <w:color w:val="0033A0"/>
+                                      <w:sz w:val="13"/>
+                                      <w:szCs w:val="13"/>
+                                    </w:rPr>
+                                    <w:t>Labour</w:t>
+                                  </w:r>
+                                  <w:proofErr w:type="spellEnd"/>
+                                  <w:r>
+                                    <w:rPr>
+                                      <w:rStyle w:val="Hyperlink"/>
+                                      <w:b/>
+                                      <w:bCs/>
+                                      <w:color w:val="0033A0"/>
+                                      <w:sz w:val="13"/>
+                                      <w:szCs w:val="13"/>
+                                    </w:rPr>
+                                    <w:t xml:space="preserve"> Inspection Conference (ALIC)</w:t>
+                                  </w:r>
+                                  <w:r>
+                                    <w:rPr>
+                                      <w:rStyle w:val="Hyperlink"/>
+                                      <w:b/>
+                                      <w:bCs/>
+                                      <w:color w:val="0033A0"/>
+                                      <w:sz w:val="13"/>
+                                      <w:szCs w:val="13"/>
+                                    </w:rPr>
+                                    <w:fldChar w:fldCharType="end"/>
+                                  </w:r>
                                 </w:p>
                               </w:txbxContent>
                             </wps:txbx>
@@ -3087,42 +3470,84 @@
                                 <w:szCs w:val="13"/>
                               </w:rPr>
                             </w:pPr>
-                            <w:hyperlink r:id="rId10" w:history="1">
-                              <w:r>
-                                <w:rPr>
-                                  <w:rStyle w:val="Hyperlink"/>
-                                  <w:b/>
-                                  <w:bCs/>
-                                  <w:color w:val="0033A0"/>
-                                  <w:sz w:val="13"/>
-                                  <w:szCs w:val="13"/>
-                                </w:rPr>
-                                <w:t>The 13</w:t>
-                              </w:r>
-                              <w:r>
-                                <w:rPr>
-                                  <w:rStyle w:val="Hyperlink"/>
-                                  <w:b/>
-                                  <w:bCs/>
-                                  <w:color w:val="0033A0"/>
-                                  <w:sz w:val="13"/>
-                                  <w:szCs w:val="13"/>
-                                  <w:vertAlign w:val="superscript"/>
-                                </w:rPr>
-                                <w:t>th</w:t>
-                              </w:r>
-                              <w:r>
-                                <w:rPr>
-                                  <w:rStyle w:val="Hyperlink"/>
-                                  <w:b/>
-                                  <w:bCs/>
-                                  <w:color w:val="0033A0"/>
-                                  <w:sz w:val="13"/>
-                                  <w:szCs w:val="13"/>
-                                </w:rPr>
-                                <w:t xml:space="preserve"> ASEAN Labour Inspection Conference (ALIC)</w:t>
-                              </w:r>
-                            </w:hyperlink>
+                            <w:r>
+                              <w:fldChar w:fldCharType="begin"/>
+                            </w:r>
+                            <w:r>
+                              <w:instrText>HYPERLINK "https://www.laoschairmanship2024.gov.la/event/the-13th-asean-labour-inspection-conference-alic/"</w:instrText>
+                            </w:r>
+                            <w:r>
+                              <w:fldChar w:fldCharType="separate"/>
+                            </w:r>
+                            <w:r>
+                              <w:rPr>
+                                <w:rStyle w:val="Hyperlink"/>
+                                <w:b/>
+                                <w:bCs/>
+                                <w:color w:val="0033A0"/>
+                                <w:sz w:val="13"/>
+                                <w:szCs w:val="13"/>
+                              </w:rPr>
+                              <w:t>The 13</w:t>
+                            </w:r>
+                            <w:r>
+                              <w:rPr>
+                                <w:rStyle w:val="Hyperlink"/>
+                                <w:b/>
+                                <w:bCs/>
+                                <w:color w:val="0033A0"/>
+                                <w:sz w:val="13"/>
+                                <w:szCs w:val="13"/>
+                                <w:vertAlign w:val="superscript"/>
+                              </w:rPr>
+                              <w:t>th</w:t>
+                            </w:r>
+                            <w:r>
+                              <w:rPr>
+                                <w:rStyle w:val="Hyperlink"/>
+                                <w:b/>
+                                <w:bCs/>
+                                <w:color w:val="0033A0"/>
+                                <w:sz w:val="13"/>
+                                <w:szCs w:val="13"/>
+                              </w:rPr>
+                              <w:t xml:space="preserve"> ASEAN </w:t>
+                            </w:r>
+                            <w:proofErr w:type="spellStart"/>
+                            <w:r>
+                              <w:rPr>
+                                <w:rStyle w:val="Hyperlink"/>
+                                <w:b/>
+                                <w:bCs/>
+                                <w:color w:val="0033A0"/>
+                                <w:sz w:val="13"/>
+                                <w:szCs w:val="13"/>
+                              </w:rPr>
+                              <w:t>Labour</w:t>
+                            </w:r>
+                            <w:proofErr w:type="spellEnd"/>
+                            <w:r>
+                              <w:rPr>
+                                <w:rStyle w:val="Hyperlink"/>
+                                <w:b/>
+                                <w:bCs/>
+                                <w:color w:val="0033A0"/>
+                                <w:sz w:val="13"/>
+                                <w:szCs w:val="13"/>
+                              </w:rPr>
+                              <w:t xml:space="preserve"> Inspection Conference (ALIC)</w:t>
+                            </w:r>
+                            <w:r>
+                              <w:rPr>
+                                <w:rStyle w:val="Hyperlink"/>
+                                <w:b/>
+                                <w:bCs/>
+                                <w:color w:val="0033A0"/>
+                                <w:sz w:val="13"/>
+                                <w:szCs w:val="13"/>
+                              </w:rPr>
+                              <w:fldChar w:fldCharType="end"/>
+                            </w:r>
                           </w:p>
                         </w:txbxContent>
                       </v:textbox>
@@ -3248,7 +3673,7 @@
                                       <w:szCs w:val="13"/>
                                     </w:rPr>
                                   </w:pPr>
-                                  <w:hyperlink r:id="rId11" w:history="1">
+                                  <w:hyperlink r:id="rId9" w:history="1">
                                     <w:r>
                                       <w:rPr>
                                         <w:rStyle w:val="Hyperlink"/>
@@ -3318,7 +3743,7 @@
                                 <w:szCs w:val="13"/>
                               </w:rPr>
                             </w:pPr>
-                            <w:hyperlink r:id="rId12" w:history="1">
+                            <w:hyperlink r:id="rId10" w:history="1">
                               <w:r>
                                 <w:rPr>
                                   <w:rStyle w:val="Hyperlink"/>
@@ -4134,7 +4559,7 @@
     <w:p/>
     <w:p/>
     <w:sectPr>
-      <w:footerReference w:type="default" r:id="rId13"/>
+      <w:footerReference w:type="default" r:id="rId11"/>
       <w:pgSz w:w="11900" w:h="16840"/>
       <w:pgMar w:top="1134" w:right="1268" w:bottom="709" w:left="1134" w:header="0" w:footer="567" w:gutter="0"/>
       <w:cols w:space="720"/>
@@ -4323,7 +4748,43 @@
                               <w:color w:val="FFFFFF" w:themeColor="background1"/>
                               <w:sz w:val="20"/>
                             </w:rPr>
-                            <w:t>This news digest is produced by the Programme Suppot Unit at IOM Indonesia and is a monthly compilation of IOM-</w:t>
+                            <w:t xml:space="preserve">This news digest is produced by the </w:t>
+                          </w:r>
+                          <w:proofErr w:type="spellStart"/>
+                          <w:r>
+                            <w:rPr>
+                              <w:i/>
+                              <w:color w:val="FFFFFF" w:themeColor="background1"/>
+                              <w:sz w:val="20"/>
+                            </w:rPr>
+                            <w:t>Programme</w:t>
+                          </w:r>
+                          <w:proofErr w:type="spellEnd"/>
+                          <w:r>
+                            <w:rPr>
+                              <w:i/>
+                              <w:color w:val="FFFFFF" w:themeColor="background1"/>
+                              <w:sz w:val="20"/>
+                            </w:rPr>
+                            <w:t xml:space="preserve"> </w:t>
+                          </w:r>
+                          <w:proofErr w:type="spellStart"/>
+                          <w:r>
+                            <w:rPr>
+                              <w:i/>
+                              <w:color w:val="FFFFFF" w:themeColor="background1"/>
+                              <w:sz w:val="20"/>
+                            </w:rPr>
+                            <w:t>Suppot</w:t>
+                          </w:r>
+                          <w:proofErr w:type="spellEnd"/>
+                          <w:r>
+                            <w:rPr>
+                              <w:i/>
+                              <w:color w:val="FFFFFF" w:themeColor="background1"/>
+                              <w:sz w:val="20"/>
+                            </w:rPr>
+                            <w:t xml:space="preserve"> Unit at IOM Indonesia and is a monthly compilation of IOM-</w:t>
                           </w:r>
                           <w:r>
                             <w:rPr>
@@ -5041,6 +5502,7 @@
                             </w:rPr>
                             <w:t xml:space="preserve">, </w:t>
                           </w:r>
+                          <w:proofErr w:type="spellStart"/>
                           <w:r>
                             <w:rPr>
                               <w:i/>
@@ -5048,7 +5510,17 @@
                               <w:spacing w:val="-3"/>
                               <w:sz w:val="20"/>
                             </w:rPr>
-                            <w:t>Programme Assistant (Policy &amp; Coordination</w:t>
+                            <w:t>Programme</w:t>
+                          </w:r>
+                          <w:proofErr w:type="spellEnd"/>
+                          <w:r>
+                            <w:rPr>
+                              <w:i/>
+                              <w:color w:val="FFFFFF" w:themeColor="background1"/>
+                              <w:spacing w:val="-3"/>
+                              <w:sz w:val="20"/>
+                            </w:rPr>
+                            <w:t xml:space="preserve"> Assistant (Policy &amp; Coordination</w:t>
                           </w:r>
                           <w:r>
                             <w:rPr>
@@ -5105,7 +5577,43 @@
                               <w:color w:val="FFFFFF" w:themeColor="background1"/>
                               <w:sz w:val="20"/>
                             </w:rPr>
-                            <w:t xml:space="preserve">Zena Van Bemmel-Faulkner, Head of Programme Support Unit </w:t>
+                            <w:t xml:space="preserve">Zena Van </w:t>
+                          </w:r>
+                          <w:proofErr w:type="spellStart"/>
+                          <w:r>
+                            <w:rPr>
+                              <w:i/>
+                              <w:color w:val="FFFFFF" w:themeColor="background1"/>
+                              <w:sz w:val="20"/>
+                            </w:rPr>
+                            <w:t>Bemmel</w:t>
+                          </w:r>
+                          <w:proofErr w:type="spellEnd"/>
+                          <w:r>
+                            <w:rPr>
+                              <w:i/>
+                              <w:color w:val="FFFFFF" w:themeColor="background1"/>
+                              <w:sz w:val="20"/>
+                            </w:rPr>
+                            <w:t xml:space="preserve">-Faulkner, Head of </w:t>
+                          </w:r>
+                          <w:proofErr w:type="spellStart"/>
+                          <w:r>
+                            <w:rPr>
+                              <w:i/>
+                              <w:color w:val="FFFFFF" w:themeColor="background1"/>
+                              <w:sz w:val="20"/>
+                            </w:rPr>
+                            <w:t>Programme</w:t>
+                          </w:r>
+                          <w:proofErr w:type="spellEnd"/>
+                          <w:r>
+                            <w:rPr>
+                              <w:i/>
+                              <w:color w:val="FFFFFF" w:themeColor="background1"/>
+                              <w:sz w:val="20"/>
+                            </w:rPr>
+                            <w:t xml:space="preserve"> Support Unit </w:t>
                           </w:r>
                           <w:hyperlink r:id="rId2" w:history="1">
                             <w:r>
@@ -6365,7 +6873,7 @@
                               <wp:inline distT="0" distB="0" distL="0" distR="0" wp14:anchorId="3461C4D9" wp14:editId="25C97AFF">
                                 <wp:extent cx="1512277" cy="757306"/>
                                 <wp:effectExtent l="0" t="0" r="0" b="0"/>
-                                <wp:docPr id="231587032" name="Picture 231587032" descr="A logo on a black background&#10;&#10;Description automatically generated"/>
+                                <wp:docPr id="734506756" name="Picture 734506756" descr="A logo on a black background&#10;&#10;Description automatically generated"/>
                                 <wp:cNvGraphicFramePr>
                                   <a:graphicFrameLocks xmlns:a="http://schemas.openxmlformats.org/drawingml/2006/main" noChangeAspect="1"/>
                                 </wp:cNvGraphicFramePr>
@@ -6475,7 +6983,7 @@
                         <wp:inline distT="0" distB="0" distL="0" distR="0" wp14:anchorId="3461C4D9" wp14:editId="25C97AFF">
                           <wp:extent cx="1512277" cy="757306"/>
                           <wp:effectExtent l="0" t="0" r="0" b="0"/>
-                          <wp:docPr id="231587032" name="Picture 231587032" descr="A logo on a black background&#10;&#10;Description automatically generated"/>
+                          <wp:docPr id="734506756" name="Picture 734506756" descr="A logo on a black background&#10;&#10;Description automatically generated"/>
                           <wp:cNvGraphicFramePr>
                             <a:graphicFrameLocks xmlns:a="http://schemas.openxmlformats.org/drawingml/2006/main" noChangeAspect="1"/>
                           </wp:cNvGraphicFramePr>
@@ -6561,8 +7069,124 @@
       </w:rPr>
     </w:lvl>
   </w:abstractNum>
+  <w:abstractNum w:abstractNumId="1" w15:restartNumberingAfterBreak="0">
+    <w:nsid w:val="79DA75BB"/>
+    <w:multiLevelType w:val="hybridMultilevel"/>
+    <w:tmpl w:val="244E3754"/>
+    <w:lvl w:ilvl="0" w:tplc="38090001">
+      <w:start w:val="1"/>
+      <w:numFmt w:val="bullet"/>
+      <w:lvlText w:val=""/>
+      <w:lvlJc w:val="left"/>
+      <w:pPr>
+        <w:ind w:left="7165" w:hanging="360"/>
+      </w:pPr>
+      <w:rPr>
+        <w:rFonts w:ascii="Symbol" w:hAnsi="Symbol" w:hint="default"/>
+      </w:rPr>
+    </w:lvl>
+    <w:lvl w:ilvl="1" w:tplc="38090003" w:tentative="1">
+      <w:start w:val="1"/>
+      <w:numFmt w:val="bullet"/>
+      <w:lvlText w:val="o"/>
+      <w:lvlJc w:val="left"/>
+      <w:pPr>
+        <w:ind w:left="1724" w:hanging="360"/>
+      </w:pPr>
+      <w:rPr>
+        <w:rFonts w:ascii="Courier New" w:hAnsi="Courier New" w:cs="Courier New" w:hint="default"/>
+      </w:rPr>
+    </w:lvl>
+    <w:lvl w:ilvl="2" w:tplc="38090005" w:tentative="1">
+      <w:start w:val="1"/>
+      <w:numFmt w:val="bullet"/>
+      <w:lvlText w:val=""/>
+      <w:lvlJc w:val="left"/>
+      <w:pPr>
+        <w:ind w:left="2444" w:hanging="360"/>
+      </w:pPr>
+      <w:rPr>
+        <w:rFonts w:ascii="Wingdings" w:hAnsi="Wingdings" w:hint="default"/>
+      </w:rPr>
+    </w:lvl>
+    <w:lvl w:ilvl="3" w:tplc="38090001" w:tentative="1">
+      <w:start w:val="1"/>
+      <w:numFmt w:val="bullet"/>
+      <w:lvlText w:val=""/>
+      <w:lvlJc w:val="left"/>
+      <w:pPr>
+        <w:ind w:left="3164" w:hanging="360"/>
+      </w:pPr>
+      <w:rPr>
+        <w:rFonts w:ascii="Symbol" w:hAnsi="Symbol" w:hint="default"/>
+      </w:rPr>
+    </w:lvl>
+    <w:lvl w:ilvl="4" w:tplc="38090003" w:tentative="1">
+      <w:start w:val="1"/>
+      <w:numFmt w:val="bullet"/>
+      <w:lvlText w:val="o"/>
+      <w:lvlJc w:val="left"/>
+      <w:pPr>
+        <w:ind w:left="3884" w:hanging="360"/>
+      </w:pPr>
+      <w:rPr>
+        <w:rFonts w:ascii="Courier New" w:hAnsi="Courier New" w:cs="Courier New" w:hint="default"/>
+      </w:rPr>
+    </w:lvl>
+    <w:lvl w:ilvl="5" w:tplc="38090005" w:tentative="1">
+      <w:start w:val="1"/>
+      <w:numFmt w:val="bullet"/>
+      <w:lvlText w:val=""/>
+      <w:lvlJc w:val="left"/>
+      <w:pPr>
+        <w:ind w:left="4604" w:hanging="360"/>
+      </w:pPr>
+      <w:rPr>
+        <w:rFonts w:ascii="Wingdings" w:hAnsi="Wingdings" w:hint="default"/>
+      </w:rPr>
+    </w:lvl>
+    <w:lvl w:ilvl="6" w:tplc="38090001" w:tentative="1">
+      <w:start w:val="1"/>
+      <w:numFmt w:val="bullet"/>
+      <w:lvlText w:val=""/>
+      <w:lvlJc w:val="left"/>
+      <w:pPr>
+        <w:ind w:left="5324" w:hanging="360"/>
+      </w:pPr>
+      <w:rPr>
+        <w:rFonts w:ascii="Symbol" w:hAnsi="Symbol" w:hint="default"/>
+      </w:rPr>
+    </w:lvl>
+    <w:lvl w:ilvl="7" w:tplc="38090003" w:tentative="1">
+      <w:start w:val="1"/>
+      <w:numFmt w:val="bullet"/>
+      <w:lvlText w:val="o"/>
+      <w:lvlJc w:val="left"/>
+      <w:pPr>
+        <w:ind w:left="6044" w:hanging="360"/>
+      </w:pPr>
+      <w:rPr>
+        <w:rFonts w:ascii="Courier New" w:hAnsi="Courier New" w:cs="Courier New" w:hint="default"/>
+      </w:rPr>
+    </w:lvl>
+    <w:lvl w:ilvl="8" w:tplc="38090005" w:tentative="1">
+      <w:start w:val="1"/>
+      <w:numFmt w:val="bullet"/>
+      <w:lvlText w:val=""/>
+      <w:lvlJc w:val="left"/>
+      <w:pPr>
+        <w:ind w:left="6764" w:hanging="360"/>
+      </w:pPr>
+      <w:rPr>
+        <w:rFonts w:ascii="Wingdings" w:hAnsi="Wingdings" w:hint="default"/>
+      </w:rPr>
+    </w:lvl>
+  </w:abstractNum>
   <w:num w:numId="1" w16cid:durableId="889463429">
     <w:abstractNumId w:val="0"/>
+  </w:num>
+  <w:num w:numId="2" w16cid:durableId="892960369">
+    <w:abstractNumId w:val="1"/>
   </w:num>
 </w:numbering>
 </file>
